--- a/tests/org.obeonetwork.m2doc.html.tests/resources/m2DocHtmlServices/fromHTMLBodyWithBulletListInConditional/fromHTMLBodyWithBulletListInConditional-template.docx
+++ b/tests/org.obeonetwork.m2doc.html.tests/resources/m2DocHtmlServices/fromHTMLBodyWithBulletListInConditional/fromHTMLBodyWithBulletListInConditional-template.docx
@@ -33,19 +33,7 @@
         <w:rPr>
           <w:lang w:val="en-US"/>
         </w:rPr>
-        <w:fldChar w:fldCharType="begin"/>
-      </w:r>
-      <w:r>
-        <w:rPr>
-          <w:lang w:val="en-US"/>
-        </w:rPr>
-        <w:instrText xml:space="preserve"> m:if true </w:instrText>
-      </w:r>
-      <w:r>
-        <w:rPr>
-          <w:lang w:val="en-US"/>
-        </w:rPr>
-        <w:fldChar w:fldCharType="end"/>
+        <w:t xml:space="preserve">{m:if true}</w:t>
       </w:r>
     </w:p>
     <w:p>
@@ -57,57 +45,45 @@
         </w:numPr>
       </w:pPr>
       <w:r>
-        <w:fldChar w:fldCharType="begin"/>
-      </w:r>
-      <w:r>
-        <w:instrText xml:space="preserve"> </w:instrText>
-      </w:r>
-      <w:r>
-        <w:instrText>m</w:instrText>
-      </w:r>
-      <w:r>
-        <w:instrText>:</w:instrText>
-      </w:r>
-      <w:r>
-        <w:instrText>'</w:instrText>
-      </w:r>
-      <w:r>
-        <w:instrText>&lt;p&gt;Some paragraph&lt;/p&gt;</w:instrText>
-      </w:r>
-      <w:r>
-        <w:instrText>'.fromHTML</w:instrText>
-      </w:r>
-      <w:r>
-        <w:instrText>Body</w:instrText>
-      </w:r>
-      <w:r>
-        <w:instrText>String</w:instrText>
-      </w:r>
-      <w:r>
-        <w:instrText>()</w:instrText>
-      </w:r>
-      <w:r>
-        <w:instrText xml:space="preserve"> </w:instrText>
-      </w:r>
-      <w:r>
-        <w:fldChar w:fldCharType="end"/>
+        <w:t>{</w:t>
+      </w:r>
+      <w:r>
+        <w:t>m</w:t>
+      </w:r>
+      <w:r>
+        <w:t>:</w:t>
+      </w:r>
+      <w:r>
+        <w:t>'</w:t>
+      </w:r>
+      <w:r>
+        <w:t>&lt;p&gt;Some paragraph&lt;/p&gt;</w:t>
+      </w:r>
+      <w:r>
+        <w:t>'.fromHTML</w:t>
+      </w:r>
+      <w:r>
+        <w:t>Body</w:t>
+      </w:r>
+      <w:r>
+        <w:t>String</w:t>
+      </w:r>
+      <w:r>
+        <w:t>()</w:t>
+      </w:r>
+      <w:r>
+        <w:t xml:space="preserve">}</w:t>
       </w:r>
     </w:p>
     <w:p>
       <w:r>
-        <w:fldChar w:fldCharType="begin"/>
-      </w:r>
-      <w:r>
-        <w:instrText xml:space="preserve"> m:end</w:instrText>
-      </w:r>
-      <w:r>
-        <w:instrText>if</w:instrText>
-      </w:r>
-      <w:r>
-        <w:instrText xml:space="preserve"> </w:instrText>
-      </w:r>
-      <w:r>
-        <w:fldChar w:fldCharType="end"/>
+        <w:t>{m:end</w:t>
+      </w:r>
+      <w:r>
+        <w:t>if</w:t>
+      </w:r>
+      <w:r>
+        <w:t xml:space="preserve">}</w:t>
       </w:r>
       <w:bookmarkStart w:id="0" w:name="_GoBack"/>
       <w:bookmarkEnd w:id="0"/>
